--- a/16014223082_A3.docx
+++ b/16014223082_A3.docx
@@ -7,16 +7,16 @@
         <w:rPr>
           <w:b/>
           <w:bCs/>
-          <w:sz w:val="28"/>
-          <w:szCs w:val="28"/>
-        </w:rPr>
-      </w:pPr>
-      <w:r>
-        <w:rPr>
-          <w:b/>
-          <w:bCs/>
-          <w:sz w:val="28"/>
-          <w:szCs w:val="28"/>
+          <w:sz w:val="32"/>
+          <w:szCs w:val="32"/>
+        </w:rPr>
+      </w:pPr>
+      <w:r>
+        <w:rPr>
+          <w:b/>
+          <w:bCs/>
+          <w:sz w:val="32"/>
+          <w:szCs w:val="32"/>
         </w:rPr>
         <w:t>Intelligent Crop Recommendation System: A Reproduction and Validation</w:t>
       </w:r>
@@ -24,68 +24,82 @@
     <w:p>
       <w:pPr>
         <w:rPr>
-          <w:sz w:val="24"/>
-          <w:szCs w:val="24"/>
-        </w:rPr>
-      </w:pPr>
-      <w:r>
-        <w:rPr>
-          <w:b/>
-          <w:bCs/>
-          <w:sz w:val="24"/>
-          <w:szCs w:val="24"/>
+          <w:sz w:val="28"/>
+          <w:szCs w:val="28"/>
+        </w:rPr>
+      </w:pPr>
+      <w:r>
+        <w:rPr>
+          <w:b/>
+          <w:bCs/>
+          <w:sz w:val="28"/>
+          <w:szCs w:val="28"/>
         </w:rPr>
         <w:t>Name:</w:t>
       </w:r>
       <w:r>
         <w:rPr>
-          <w:sz w:val="24"/>
-          <w:szCs w:val="24"/>
+          <w:sz w:val="28"/>
+          <w:szCs w:val="28"/>
         </w:rPr>
         <w:t xml:space="preserve"> </w:t>
       </w:r>
       <w:r>
         <w:rPr>
-          <w:sz w:val="24"/>
-          <w:szCs w:val="24"/>
-        </w:rPr>
-        <w:t>Soham Mishra</w:t>
-      </w:r>
-      <w:r>
-        <w:rPr>
-          <w:sz w:val="24"/>
-          <w:szCs w:val="24"/>
+          <w:sz w:val="28"/>
+          <w:szCs w:val="28"/>
+        </w:rPr>
+        <w:t xml:space="preserve">Soham S. Mishra </w:t>
+      </w:r>
+      <w:r>
+        <w:rPr>
+          <w:sz w:val="28"/>
+          <w:szCs w:val="28"/>
+        </w:rPr>
+        <w:tab/>
+      </w:r>
+      <w:r>
+        <w:rPr>
+          <w:sz w:val="28"/>
+          <w:szCs w:val="28"/>
+        </w:rPr>
+        <w:tab/>
+      </w:r>
+      <w:r>
+        <w:rPr>
+          <w:sz w:val="28"/>
+          <w:szCs w:val="28"/>
+        </w:rPr>
+        <w:tab/>
+      </w:r>
+    </w:p>
+    <w:p>
+      <w:pPr>
+        <w:rPr>
+          <w:sz w:val="28"/>
+          <w:szCs w:val="28"/>
+        </w:rPr>
+      </w:pPr>
+      <w:r>
+        <w:rPr>
+          <w:b/>
+          <w:bCs/>
+          <w:sz w:val="28"/>
+          <w:szCs w:val="28"/>
+        </w:rPr>
+        <w:t>Roll No:</w:t>
+      </w:r>
+      <w:r>
+        <w:rPr>
+          <w:sz w:val="28"/>
+          <w:szCs w:val="28"/>
         </w:rPr>
         <w:t xml:space="preserve"> </w:t>
       </w:r>
-    </w:p>
-    <w:p>
-      <w:pPr>
-        <w:rPr>
-          <w:sz w:val="24"/>
-          <w:szCs w:val="24"/>
-        </w:rPr>
-      </w:pPr>
-      <w:r>
-        <w:rPr>
-          <w:b/>
-          <w:bCs/>
-          <w:sz w:val="24"/>
-          <w:szCs w:val="24"/>
-        </w:rPr>
-        <w:t>Roll No:</w:t>
-      </w:r>
-      <w:r>
-        <w:rPr>
-          <w:sz w:val="24"/>
-          <w:szCs w:val="24"/>
-        </w:rPr>
-        <w:t xml:space="preserve"> </w:t>
-      </w:r>
-      <w:r>
-        <w:rPr>
-          <w:sz w:val="24"/>
-          <w:szCs w:val="24"/>
+      <w:r>
+        <w:rPr>
+          <w:sz w:val="28"/>
+          <w:szCs w:val="28"/>
         </w:rPr>
         <w:t>16014223082</w:t>
       </w:r>
@@ -93,119 +107,196 @@
     <w:p>
       <w:pPr>
         <w:rPr>
-          <w:b/>
-          <w:bCs/>
-        </w:rPr>
-      </w:pPr>
-      <w:r>
-        <w:rPr>
-          <w:b/>
-          <w:bCs/>
+          <w:sz w:val="28"/>
+          <w:szCs w:val="28"/>
+        </w:rPr>
+      </w:pPr>
+    </w:p>
+    <w:p>
+      <w:pPr>
+        <w:rPr>
+          <w:b/>
+          <w:bCs/>
+          <w:sz w:val="28"/>
+          <w:szCs w:val="28"/>
+        </w:rPr>
+      </w:pPr>
+      <w:r>
+        <w:rPr>
+          <w:b/>
+          <w:bCs/>
+          <w:sz w:val="28"/>
+          <w:szCs w:val="28"/>
         </w:rPr>
         <w:t>1. Introduction</w:t>
       </w:r>
     </w:p>
     <w:p>
-      <w:r>
+      <w:pPr>
+        <w:rPr>
+          <w:sz w:val="28"/>
+          <w:szCs w:val="28"/>
+        </w:rPr>
+      </w:pPr>
+      <w:r>
+        <w:rPr>
+          <w:sz w:val="28"/>
+          <w:szCs w:val="28"/>
+        </w:rPr>
         <w:t>Agriculture is a critical sector of the Indian economy, with a vast portion of the population depending on it for their livelihood. A significant challenge faced by farmers is selecting the most suitable crop for their specific land and environmental conditions. An incorrect choice can lead to poor yields, financial losses, and soil degradation.</w:t>
       </w:r>
     </w:p>
     <w:p>
-      <w:r>
-        <w:t xml:space="preserve">To address this issue, modern data-driven approaches using machine learning can provide powerful tools for decision-making. This project aims to reproduce and validate the methodology presented in the research paper </w:t>
-      </w:r>
-    </w:p>
-    <w:p>
-      <w:r>
-        <w:rPr>
-          <w:b/>
-          <w:bCs/>
-        </w:rPr>
-        <w:t xml:space="preserve">"Smart Farming: Crop Recommendation Using Machine Learning with Challenges and Future Ideas" by </w:t>
+      <w:pPr>
+        <w:rPr>
+          <w:sz w:val="28"/>
+          <w:szCs w:val="28"/>
+        </w:rPr>
+      </w:pPr>
+      <w:r>
+        <w:rPr>
+          <w:sz w:val="28"/>
+          <w:szCs w:val="28"/>
+        </w:rPr>
+        <w:t xml:space="preserve">To address this issue, modern data-driven approaches using machine learning can provide powerful tools for decision-making. This project aims to reproduce and validate the methodology presented in the research paper "Smart Farming: Crop Recommendation Using Machine Learning with Challenges and Future Ideas" by </w:t>
       </w:r>
       <w:proofErr w:type="spellStart"/>
       <w:r>
         <w:rPr>
-          <w:b/>
-          <w:bCs/>
+          <w:sz w:val="28"/>
+          <w:szCs w:val="28"/>
         </w:rPr>
         <w:t>Dahiphale</w:t>
       </w:r>
       <w:proofErr w:type="spellEnd"/>
       <w:r>
         <w:rPr>
-          <w:b/>
-          <w:bCs/>
-        </w:rPr>
-        <w:t xml:space="preserve"> et al. (2025)</w:t>
-      </w:r>
-      <w:r>
-        <w:t>. The goal is to build an intelligent system that recommends the most suitable crop from 22 different options based on key soil and climate features.</w:t>
-      </w:r>
-    </w:p>
-    <w:p>
-      <w:pPr>
-        <w:rPr>
-          <w:b/>
-          <w:bCs/>
-        </w:rPr>
-      </w:pPr>
-      <w:r>
-        <w:rPr>
-          <w:b/>
-          <w:bCs/>
+          <w:sz w:val="28"/>
+          <w:szCs w:val="28"/>
+        </w:rPr>
+        <w:t xml:space="preserve"> et al. (2025). The goal is to build an intelligent system that recommends the most suitable crop from 22 different options based on key soil and climate features.</w:t>
+      </w:r>
+    </w:p>
+    <w:p>
+      <w:pPr>
+        <w:rPr>
+          <w:sz w:val="28"/>
+          <w:szCs w:val="28"/>
+        </w:rPr>
+      </w:pPr>
+      <w:r>
+        <w:rPr>
+          <w:sz w:val="28"/>
+          <w:szCs w:val="28"/>
+        </w:rPr>
+        <w:pict w14:anchorId="1C775368">
+          <v:rect id="_x0000_i1120" style="width:0;height:1.5pt" o:hralign="center" o:hrstd="t" o:hr="t" fillcolor="#a0a0a0" stroked="f"/>
+        </w:pict>
+      </w:r>
+    </w:p>
+    <w:p>
+      <w:pPr>
+        <w:rPr>
+          <w:b/>
+          <w:bCs/>
+          <w:sz w:val="28"/>
+          <w:szCs w:val="28"/>
+        </w:rPr>
+      </w:pPr>
+      <w:r>
+        <w:rPr>
+          <w:b/>
+          <w:bCs/>
+          <w:sz w:val="28"/>
+          <w:szCs w:val="28"/>
         </w:rPr>
         <w:t>2. Methodology</w:t>
       </w:r>
     </w:p>
     <w:p>
-      <w:r>
-        <w:t>The methodology of the source paper was carefully reproduced by following these steps:</w:t>
+      <w:pPr>
+        <w:rPr>
+          <w:sz w:val="28"/>
+          <w:szCs w:val="28"/>
+        </w:rPr>
+      </w:pPr>
+      <w:r>
+        <w:rPr>
+          <w:sz w:val="28"/>
+          <w:szCs w:val="28"/>
+        </w:rPr>
+        <w:t>The methodology of the source paper was carefully reproduced and applied.</w:t>
       </w:r>
     </w:p>
     <w:p>
       <w:pPr>
         <w:numPr>
           <w:ilvl w:val="0"/>
-          <w:numId w:val="1"/>
+          <w:numId w:val="7"/>
         </w:numPr>
-      </w:pPr>
-      <w:r>
-        <w:rPr>
-          <w:b/>
-          <w:bCs/>
+        <w:rPr>
+          <w:sz w:val="28"/>
+          <w:szCs w:val="28"/>
+        </w:rPr>
+      </w:pPr>
+      <w:r>
+        <w:rPr>
+          <w:b/>
+          <w:bCs/>
+          <w:sz w:val="28"/>
+          <w:szCs w:val="28"/>
         </w:rPr>
         <w:t>Dataset:</w:t>
       </w:r>
       <w:r>
+        <w:rPr>
+          <w:sz w:val="28"/>
+          <w:szCs w:val="28"/>
+        </w:rPr>
         <w:t xml:space="preserve"> The project utilizes the publicly available </w:t>
       </w:r>
       <w:r>
         <w:rPr>
           <w:b/>
           <w:bCs/>
+          <w:sz w:val="28"/>
+          <w:szCs w:val="28"/>
         </w:rPr>
         <w:t>Crop Recommendation Dataset from Kaggle</w:t>
       </w:r>
       <w:r>
-        <w:t>. This dataset was created by augmenting data on rainfall, climate, and fertilizers in India and contains 2200 instances.</w:t>
+        <w:rPr>
+          <w:sz w:val="28"/>
+          <w:szCs w:val="28"/>
+        </w:rPr>
+        <w:t>. This dataset contains 2200 instances and was created by augmenting data on rainfall, climate, and fertilizers available for India.</w:t>
       </w:r>
     </w:p>
     <w:p>
       <w:pPr>
         <w:numPr>
           <w:ilvl w:val="0"/>
-          <w:numId w:val="1"/>
+          <w:numId w:val="7"/>
         </w:numPr>
-      </w:pPr>
-      <w:r>
-        <w:rPr>
-          <w:b/>
-          <w:bCs/>
+        <w:rPr>
+          <w:sz w:val="28"/>
+          <w:szCs w:val="28"/>
+        </w:rPr>
+      </w:pPr>
+      <w:r>
+        <w:rPr>
+          <w:b/>
+          <w:bCs/>
+          <w:sz w:val="28"/>
+          <w:szCs w:val="28"/>
         </w:rPr>
         <w:t>Features:</w:t>
       </w:r>
       <w:r>
+        <w:rPr>
+          <w:sz w:val="28"/>
+          <w:szCs w:val="28"/>
+        </w:rPr>
         <w:t xml:space="preserve"> The prediction is based on seven key environmental and soil features:</w:t>
       </w:r>
     </w:p>
@@ -213,17 +304,27 @@
       <w:pPr>
         <w:numPr>
           <w:ilvl w:val="1"/>
-          <w:numId w:val="1"/>
+          <w:numId w:val="7"/>
         </w:numPr>
-      </w:pPr>
-      <w:r>
-        <w:rPr>
-          <w:b/>
-          <w:bCs/>
+        <w:rPr>
+          <w:sz w:val="28"/>
+          <w:szCs w:val="28"/>
+        </w:rPr>
+      </w:pPr>
+      <w:r>
+        <w:rPr>
+          <w:b/>
+          <w:bCs/>
+          <w:sz w:val="28"/>
+          <w:szCs w:val="28"/>
         </w:rPr>
         <w:t>N:</w:t>
       </w:r>
       <w:r>
+        <w:rPr>
+          <w:sz w:val="28"/>
+          <w:szCs w:val="28"/>
+        </w:rPr>
         <w:t xml:space="preserve"> Nitrogen content in the soil (kg/ha)</w:t>
       </w:r>
     </w:p>
@@ -231,17 +332,27 @@
       <w:pPr>
         <w:numPr>
           <w:ilvl w:val="1"/>
-          <w:numId w:val="1"/>
+          <w:numId w:val="7"/>
         </w:numPr>
-      </w:pPr>
-      <w:r>
-        <w:rPr>
-          <w:b/>
-          <w:bCs/>
+        <w:rPr>
+          <w:sz w:val="28"/>
+          <w:szCs w:val="28"/>
+        </w:rPr>
+      </w:pPr>
+      <w:r>
+        <w:rPr>
+          <w:b/>
+          <w:bCs/>
+          <w:sz w:val="28"/>
+          <w:szCs w:val="28"/>
         </w:rPr>
         <w:t>P:</w:t>
       </w:r>
       <w:r>
+        <w:rPr>
+          <w:sz w:val="28"/>
+          <w:szCs w:val="28"/>
+        </w:rPr>
         <w:t xml:space="preserve"> Phosphorus content in the soil (kg/ha)</w:t>
       </w:r>
     </w:p>
@@ -249,17 +360,27 @@
       <w:pPr>
         <w:numPr>
           <w:ilvl w:val="1"/>
-          <w:numId w:val="1"/>
+          <w:numId w:val="7"/>
         </w:numPr>
-      </w:pPr>
-      <w:r>
-        <w:rPr>
-          <w:b/>
-          <w:bCs/>
+        <w:rPr>
+          <w:sz w:val="28"/>
+          <w:szCs w:val="28"/>
+        </w:rPr>
+      </w:pPr>
+      <w:r>
+        <w:rPr>
+          <w:b/>
+          <w:bCs/>
+          <w:sz w:val="28"/>
+          <w:szCs w:val="28"/>
         </w:rPr>
         <w:t>K:</w:t>
       </w:r>
       <w:r>
+        <w:rPr>
+          <w:sz w:val="28"/>
+          <w:szCs w:val="28"/>
+        </w:rPr>
         <w:t xml:space="preserve"> Potassium content in the soil (kg/ha)</w:t>
       </w:r>
     </w:p>
@@ -267,17 +388,27 @@
       <w:pPr>
         <w:numPr>
           <w:ilvl w:val="1"/>
-          <w:numId w:val="1"/>
+          <w:numId w:val="7"/>
         </w:numPr>
-      </w:pPr>
-      <w:r>
-        <w:rPr>
-          <w:b/>
-          <w:bCs/>
+        <w:rPr>
+          <w:sz w:val="28"/>
+          <w:szCs w:val="28"/>
+        </w:rPr>
+      </w:pPr>
+      <w:r>
+        <w:rPr>
+          <w:b/>
+          <w:bCs/>
+          <w:sz w:val="28"/>
+          <w:szCs w:val="28"/>
         </w:rPr>
         <w:t>Temperature:</w:t>
       </w:r>
       <w:r>
+        <w:rPr>
+          <w:sz w:val="28"/>
+          <w:szCs w:val="28"/>
+        </w:rPr>
         <w:t xml:space="preserve"> Temperature in Celsius</w:t>
       </w:r>
     </w:p>
@@ -285,17 +416,28 @@
       <w:pPr>
         <w:numPr>
           <w:ilvl w:val="1"/>
-          <w:numId w:val="1"/>
+          <w:numId w:val="7"/>
         </w:numPr>
-      </w:pPr>
-      <w:r>
-        <w:rPr>
-          <w:b/>
-          <w:bCs/>
-        </w:rPr>
+        <w:rPr>
+          <w:sz w:val="28"/>
+          <w:szCs w:val="28"/>
+        </w:rPr>
+      </w:pPr>
+      <w:r>
+        <w:rPr>
+          <w:b/>
+          <w:bCs/>
+          <w:sz w:val="28"/>
+          <w:szCs w:val="28"/>
+        </w:rPr>
+        <w:lastRenderedPageBreak/>
         <w:t>Humidity:</w:t>
       </w:r>
       <w:r>
+        <w:rPr>
+          <w:sz w:val="28"/>
+          <w:szCs w:val="28"/>
+        </w:rPr>
         <w:t xml:space="preserve"> Relative humidity in %</w:t>
       </w:r>
     </w:p>
@@ -303,17 +445,27 @@
       <w:pPr>
         <w:numPr>
           <w:ilvl w:val="1"/>
-          <w:numId w:val="1"/>
+          <w:numId w:val="7"/>
         </w:numPr>
-      </w:pPr>
-      <w:r>
-        <w:rPr>
-          <w:b/>
-          <w:bCs/>
+        <w:rPr>
+          <w:sz w:val="28"/>
+          <w:szCs w:val="28"/>
+        </w:rPr>
+      </w:pPr>
+      <w:r>
+        <w:rPr>
+          <w:b/>
+          <w:bCs/>
+          <w:sz w:val="28"/>
+          <w:szCs w:val="28"/>
         </w:rPr>
         <w:t>pH:</w:t>
       </w:r>
       <w:r>
+        <w:rPr>
+          <w:sz w:val="28"/>
+          <w:szCs w:val="28"/>
+        </w:rPr>
         <w:t xml:space="preserve"> pH value of the soil</w:t>
       </w:r>
     </w:p>
@@ -321,17 +473,27 @@
       <w:pPr>
         <w:numPr>
           <w:ilvl w:val="1"/>
-          <w:numId w:val="1"/>
+          <w:numId w:val="7"/>
         </w:numPr>
-      </w:pPr>
-      <w:r>
-        <w:rPr>
-          <w:b/>
-          <w:bCs/>
+        <w:rPr>
+          <w:sz w:val="28"/>
+          <w:szCs w:val="28"/>
+        </w:rPr>
+      </w:pPr>
+      <w:r>
+        <w:rPr>
+          <w:b/>
+          <w:bCs/>
+          <w:sz w:val="28"/>
+          <w:szCs w:val="28"/>
         </w:rPr>
         <w:t>Rainfall:</w:t>
       </w:r>
       <w:r>
+        <w:rPr>
+          <w:sz w:val="28"/>
+          <w:szCs w:val="28"/>
+        </w:rPr>
         <w:t xml:space="preserve"> Rainfall in mm</w:t>
       </w:r>
     </w:p>
@@ -339,29 +501,43 @@
       <w:pPr>
         <w:numPr>
           <w:ilvl w:val="0"/>
-          <w:numId w:val="1"/>
+          <w:numId w:val="7"/>
         </w:numPr>
-      </w:pPr>
-      <w:r>
-        <w:rPr>
-          <w:b/>
-          <w:bCs/>
+        <w:rPr>
+          <w:sz w:val="28"/>
+          <w:szCs w:val="28"/>
+        </w:rPr>
+      </w:pPr>
+      <w:r>
+        <w:rPr>
+          <w:b/>
+          <w:bCs/>
+          <w:sz w:val="28"/>
+          <w:szCs w:val="28"/>
         </w:rPr>
         <w:t>Data Preprocessing:</w:t>
       </w:r>
       <w:r>
-        <w:t xml:space="preserve"> The dataset was loaded and prepared for model training. The data was split into a </w:t>
-      </w:r>
-    </w:p>
-    <w:p>
-      <w:r>
-        <w:rPr>
-          <w:b/>
-          <w:bCs/>
+        <w:rPr>
+          <w:sz w:val="28"/>
+          <w:szCs w:val="28"/>
+        </w:rPr>
+        <w:t xml:space="preserve"> The dataset was loaded and split into a </w:t>
+      </w:r>
+      <w:r>
+        <w:rPr>
+          <w:b/>
+          <w:bCs/>
+          <w:sz w:val="28"/>
+          <w:szCs w:val="28"/>
         </w:rPr>
         <w:t>70% training set and a 30% testing set</w:t>
       </w:r>
       <w:r>
+        <w:rPr>
+          <w:sz w:val="28"/>
+          <w:szCs w:val="28"/>
+        </w:rPr>
         <w:t xml:space="preserve"> as specified in the paper. For the Neural Network model, the categorical crop labels were converted to a one-hot encoded format.</w:t>
       </w:r>
     </w:p>
@@ -369,31 +545,54 @@
       <w:pPr>
         <w:numPr>
           <w:ilvl w:val="0"/>
-          <w:numId w:val="1"/>
+          <w:numId w:val="7"/>
         </w:numPr>
-      </w:pPr>
-      <w:r>
-        <w:rPr>
-          <w:b/>
-          <w:bCs/>
+        <w:rPr>
+          <w:sz w:val="28"/>
+          <w:szCs w:val="28"/>
+        </w:rPr>
+      </w:pPr>
+      <w:r>
+        <w:rPr>
+          <w:b/>
+          <w:bCs/>
+          <w:sz w:val="28"/>
+          <w:szCs w:val="28"/>
         </w:rPr>
         <w:t>Models Implemented:</w:t>
       </w:r>
       <w:r>
-        <w:t xml:space="preserve"> Following the paper's comparative analysis, three primary machine learning models were implemented:</w:t>
-      </w:r>
+        <w:rPr>
+          <w:sz w:val="28"/>
+          <w:szCs w:val="28"/>
+        </w:rPr>
+        <w:t xml:space="preserve"> Following the paper's comparative analysis, three primary machine learning models were </w:t>
+      </w:r>
+      <w:proofErr w:type="gramStart"/>
+      <w:r>
+        <w:rPr>
+          <w:sz w:val="28"/>
+          <w:szCs w:val="28"/>
+        </w:rPr>
+        <w:t>implemented :</w:t>
+      </w:r>
+      <w:proofErr w:type="gramEnd"/>
     </w:p>
     <w:p>
       <w:pPr>
         <w:numPr>
           <w:ilvl w:val="1"/>
-          <w:numId w:val="2"/>
+          <w:numId w:val="8"/>
         </w:numPr>
-      </w:pPr>
-      <w:r>
-        <w:rPr>
-          <w:b/>
-          <w:bCs/>
+        <w:rPr>
+          <w:sz w:val="28"/>
+          <w:szCs w:val="28"/>
+        </w:rPr>
+      </w:pPr>
+      <w:r>
+        <w:rPr>
+          <w:sz w:val="28"/>
+          <w:szCs w:val="28"/>
         </w:rPr>
         <w:t>Random Forest</w:t>
       </w:r>
@@ -402,13 +601,17 @@
       <w:pPr>
         <w:numPr>
           <w:ilvl w:val="1"/>
-          <w:numId w:val="2"/>
+          <w:numId w:val="8"/>
         </w:numPr>
-      </w:pPr>
-      <w:r>
-        <w:rPr>
-          <w:b/>
-          <w:bCs/>
+        <w:rPr>
+          <w:sz w:val="28"/>
+          <w:szCs w:val="28"/>
+        </w:rPr>
+      </w:pPr>
+      <w:r>
+        <w:rPr>
+          <w:sz w:val="28"/>
+          <w:szCs w:val="28"/>
         </w:rPr>
         <w:t>Naive Bayes</w:t>
       </w:r>
@@ -417,42 +620,84 @@
       <w:pPr>
         <w:numPr>
           <w:ilvl w:val="1"/>
-          <w:numId w:val="2"/>
+          <w:numId w:val="8"/>
         </w:numPr>
-      </w:pPr>
-      <w:r>
-        <w:rPr>
-          <w:b/>
-          <w:bCs/>
-        </w:rPr>
-        <w:lastRenderedPageBreak/>
+        <w:rPr>
+          <w:sz w:val="28"/>
+          <w:szCs w:val="28"/>
+        </w:rPr>
+      </w:pPr>
+      <w:r>
+        <w:rPr>
+          <w:sz w:val="28"/>
+          <w:szCs w:val="28"/>
+        </w:rPr>
         <w:t>A 4-Layer Neural Network</w:t>
       </w:r>
     </w:p>
     <w:p>
       <w:pPr>
         <w:rPr>
-          <w:b/>
-          <w:bCs/>
-        </w:rPr>
-      </w:pPr>
-      <w:r>
-        <w:rPr>
-          <w:b/>
-          <w:bCs/>
+          <w:sz w:val="28"/>
+          <w:szCs w:val="28"/>
+        </w:rPr>
+      </w:pPr>
+      <w:r>
+        <w:rPr>
+          <w:sz w:val="28"/>
+          <w:szCs w:val="28"/>
+        </w:rPr>
+        <w:pict w14:anchorId="28C76F82">
+          <v:rect id="_x0000_i1121" style="width:0;height:1.5pt" o:hralign="center" o:hrstd="t" o:hr="t" fillcolor="#a0a0a0" stroked="f"/>
+        </w:pict>
+      </w:r>
+    </w:p>
+    <w:p>
+      <w:pPr>
+        <w:rPr>
+          <w:b/>
+          <w:bCs/>
+          <w:sz w:val="28"/>
+          <w:szCs w:val="28"/>
+        </w:rPr>
+      </w:pPr>
+      <w:r>
+        <w:rPr>
+          <w:b/>
+          <w:bCs/>
+          <w:sz w:val="28"/>
+          <w:szCs w:val="28"/>
         </w:rPr>
         <w:t>3. Results and Comparison</w:t>
       </w:r>
     </w:p>
     <w:p>
-      <w:r>
-        <w:t>The implemented models were evaluated using 5-fold cross-validation to ensure robustness, and the results were compared against those published in the source paper.</w:t>
+      <w:pPr>
+        <w:rPr>
+          <w:sz w:val="28"/>
+          <w:szCs w:val="28"/>
+        </w:rPr>
+      </w:pPr>
+      <w:r>
+        <w:rPr>
+          <w:sz w:val="28"/>
+          <w:szCs w:val="28"/>
+        </w:rPr>
+        <w:t>The implemented models were evaluated and their performance was compared against the results published in the source paper.</w:t>
       </w:r>
     </w:p>
     <w:tbl>
       <w:tblPr>
         <w:tblW w:w="0" w:type="auto"/>
         <w:tblCellSpacing w:w="15" w:type="dxa"/>
+        <w:tblBorders>
+          <w:top w:val="single" w:sz="4" w:space="0" w:color="auto"/>
+          <w:left w:val="single" w:sz="4" w:space="0" w:color="auto"/>
+          <w:bottom w:val="single" w:sz="4" w:space="0" w:color="auto"/>
+          <w:right w:val="single" w:sz="4" w:space="0" w:color="auto"/>
+          <w:insideH w:val="single" w:sz="4" w:space="0" w:color="auto"/>
+          <w:insideV w:val="single" w:sz="4" w:space="0" w:color="auto"/>
+        </w:tblBorders>
         <w:tblCellMar>
           <w:top w:w="15" w:type="dxa"/>
           <w:left w:w="15" w:type="dxa"/>
@@ -462,9 +707,9 @@
         <w:tblLook w:val="04A0" w:firstRow="1" w:lastRow="0" w:firstColumn="1" w:lastColumn="0" w:noHBand="0" w:noVBand="1"/>
       </w:tblPr>
       <w:tblGrid>
-        <w:gridCol w:w="1492"/>
-        <w:gridCol w:w="2502"/>
-        <w:gridCol w:w="2154"/>
+        <w:gridCol w:w="1899"/>
+        <w:gridCol w:w="3188"/>
+        <w:gridCol w:w="2741"/>
       </w:tblGrid>
       <w:tr>
         <w:trPr>
@@ -478,7 +723,17 @@
             <w:hideMark/>
           </w:tcPr>
           <w:p>
+            <w:pPr>
+              <w:rPr>
+                <w:sz w:val="28"/>
+                <w:szCs w:val="28"/>
+              </w:rPr>
+            </w:pPr>
             <w:r>
+              <w:rPr>
+                <w:sz w:val="28"/>
+                <w:szCs w:val="28"/>
+              </w:rPr>
               <w:t>Model Name</w:t>
             </w:r>
           </w:p>
@@ -490,8 +745,18 @@
             <w:hideMark/>
           </w:tcPr>
           <w:p>
+            <w:pPr>
+              <w:rPr>
+                <w:sz w:val="28"/>
+                <w:szCs w:val="28"/>
+              </w:rPr>
+            </w:pPr>
             <w:r>
-              <w:t>Paper's Validation Accuracy</w:t>
+              <w:rPr>
+                <w:sz w:val="28"/>
+                <w:szCs w:val="28"/>
+              </w:rPr>
+              <w:t xml:space="preserve">Paper's Validation Accuracy </w:t>
             </w:r>
           </w:p>
         </w:tc>
@@ -502,7 +767,17 @@
             <w:hideMark/>
           </w:tcPr>
           <w:p>
+            <w:pPr>
+              <w:rPr>
+                <w:sz w:val="28"/>
+                <w:szCs w:val="28"/>
+              </w:rPr>
+            </w:pPr>
             <w:r>
+              <w:rPr>
+                <w:sz w:val="28"/>
+                <w:szCs w:val="28"/>
+              </w:rPr>
               <w:t>My Validation Accuracy</w:t>
             </w:r>
           </w:p>
@@ -519,7 +794,17 @@
             <w:hideMark/>
           </w:tcPr>
           <w:p>
+            <w:pPr>
+              <w:rPr>
+                <w:sz w:val="28"/>
+                <w:szCs w:val="28"/>
+              </w:rPr>
+            </w:pPr>
             <w:r>
+              <w:rPr>
+                <w:sz w:val="28"/>
+                <w:szCs w:val="28"/>
+              </w:rPr>
               <w:t>Random Forest</w:t>
             </w:r>
           </w:p>
@@ -531,8 +816,18 @@
             <w:hideMark/>
           </w:tcPr>
           <w:p>
+            <w:pPr>
+              <w:rPr>
+                <w:sz w:val="28"/>
+                <w:szCs w:val="28"/>
+              </w:rPr>
+            </w:pPr>
             <w:r>
-              <w:t xml:space="preserve">99.5% </w:t>
+              <w:rPr>
+                <w:sz w:val="28"/>
+                <w:szCs w:val="28"/>
+              </w:rPr>
+              <w:t>99.5%</w:t>
             </w:r>
           </w:p>
         </w:tc>
@@ -543,10 +838,18 @@
             <w:hideMark/>
           </w:tcPr>
           <w:p>
+            <w:pPr>
+              <w:rPr>
+                <w:sz w:val="28"/>
+                <w:szCs w:val="28"/>
+              </w:rPr>
+            </w:pPr>
             <w:r>
               <w:rPr>
                 <w:b/>
                 <w:bCs/>
+                <w:sz w:val="28"/>
+                <w:szCs w:val="28"/>
               </w:rPr>
               <w:t>99.45%</w:t>
             </w:r>
@@ -564,7 +867,17 @@
             <w:hideMark/>
           </w:tcPr>
           <w:p>
+            <w:pPr>
+              <w:rPr>
+                <w:sz w:val="28"/>
+                <w:szCs w:val="28"/>
+              </w:rPr>
+            </w:pPr>
             <w:r>
+              <w:rPr>
+                <w:sz w:val="28"/>
+                <w:szCs w:val="28"/>
+              </w:rPr>
               <w:t>Naive Bayes</w:t>
             </w:r>
           </w:p>
@@ -576,8 +889,18 @@
             <w:hideMark/>
           </w:tcPr>
           <w:p>
+            <w:pPr>
+              <w:rPr>
+                <w:sz w:val="28"/>
+                <w:szCs w:val="28"/>
+              </w:rPr>
+            </w:pPr>
             <w:r>
-              <w:t xml:space="preserve">99.5% </w:t>
+              <w:rPr>
+                <w:sz w:val="28"/>
+                <w:szCs w:val="28"/>
+              </w:rPr>
+              <w:t>99.5%</w:t>
             </w:r>
           </w:p>
         </w:tc>
@@ -588,10 +911,18 @@
             <w:hideMark/>
           </w:tcPr>
           <w:p>
+            <w:pPr>
+              <w:rPr>
+                <w:sz w:val="28"/>
+                <w:szCs w:val="28"/>
+              </w:rPr>
+            </w:pPr>
             <w:r>
               <w:rPr>
                 <w:b/>
                 <w:bCs/>
+                <w:sz w:val="28"/>
+                <w:szCs w:val="28"/>
               </w:rPr>
               <w:t>99.50%</w:t>
             </w:r>
@@ -609,7 +940,17 @@
             <w:hideMark/>
           </w:tcPr>
           <w:p>
+            <w:pPr>
+              <w:rPr>
+                <w:sz w:val="28"/>
+                <w:szCs w:val="28"/>
+              </w:rPr>
+            </w:pPr>
             <w:r>
+              <w:rPr>
+                <w:sz w:val="28"/>
+                <w:szCs w:val="28"/>
+              </w:rPr>
               <w:t>Neural Network</w:t>
             </w:r>
           </w:p>
@@ -621,8 +962,18 @@
             <w:hideMark/>
           </w:tcPr>
           <w:p>
+            <w:pPr>
+              <w:rPr>
+                <w:sz w:val="28"/>
+                <w:szCs w:val="28"/>
+              </w:rPr>
+            </w:pPr>
             <w:r>
-              <w:t xml:space="preserve">97.73% </w:t>
+              <w:rPr>
+                <w:sz w:val="28"/>
+                <w:szCs w:val="28"/>
+              </w:rPr>
+              <w:t>97.73%</w:t>
             </w:r>
           </w:p>
         </w:tc>
@@ -633,96 +984,366 @@
             <w:hideMark/>
           </w:tcPr>
           <w:p>
+            <w:pPr>
+              <w:rPr>
+                <w:sz w:val="28"/>
+                <w:szCs w:val="28"/>
+              </w:rPr>
+            </w:pPr>
             <w:r>
               <w:rPr>
                 <w:b/>
                 <w:bCs/>
+                <w:sz w:val="28"/>
+                <w:szCs w:val="28"/>
               </w:rPr>
-              <w:t>92.86%</w:t>
+              <w:t>96.10%</w:t>
             </w:r>
           </w:p>
         </w:tc>
       </w:tr>
     </w:tbl>
     <w:p>
-      <w:r>
-        <w:t>Export to Sheets</w:t>
-      </w:r>
-    </w:p>
-    <w:p>
-      <w:pPr>
-        <w:rPr>
-          <w:b/>
-          <w:bCs/>
-        </w:rPr>
-      </w:pPr>
-      <w:r>
-        <w:rPr>
-          <w:b/>
-          <w:bCs/>
+      <w:pPr>
+        <w:rPr>
+          <w:sz w:val="28"/>
+          <w:szCs w:val="28"/>
+        </w:rPr>
+      </w:pPr>
+    </w:p>
+    <w:p>
+      <w:pPr>
+        <w:rPr>
+          <w:b/>
+          <w:bCs/>
+          <w:sz w:val="28"/>
+          <w:szCs w:val="28"/>
+        </w:rPr>
+      </w:pPr>
+      <w:r>
+        <w:rPr>
+          <w:b/>
+          <w:bCs/>
+          <w:sz w:val="28"/>
+          <w:szCs w:val="28"/>
         </w:rPr>
         <w:t>Analysis of Results</w:t>
       </w:r>
     </w:p>
     <w:p>
-      <w:r>
+      <w:pPr>
+        <w:rPr>
+          <w:sz w:val="28"/>
+          <w:szCs w:val="28"/>
+        </w:rPr>
+      </w:pPr>
+      <w:r>
+        <w:rPr>
+          <w:sz w:val="28"/>
+          <w:szCs w:val="28"/>
+        </w:rPr>
         <w:t xml:space="preserve">The reproduction of the research paper was highly successful. The performance of the </w:t>
       </w:r>
     </w:p>
     <w:p>
-      <w:r>
-        <w:rPr>
-          <w:b/>
-          <w:bCs/>
-        </w:rPr>
-        <w:t>Random Forest</w:t>
-      </w:r>
-      <w:r>
-        <w:t xml:space="preserve"> (99.45%) and </w:t>
-      </w:r>
-      <w:r>
-        <w:rPr>
-          <w:b/>
-          <w:bCs/>
-        </w:rPr>
-        <w:t>Naive Bayes</w:t>
-      </w:r>
-      <w:r>
-        <w:t xml:space="preserve"> (99.50%) models were nearly identical to the paper's reported accuracy of 99.5%, which confirms their exceptional effectiveness for this dataset.</w:t>
-      </w:r>
-    </w:p>
-    <w:p>
-      <w:r>
-        <w:t xml:space="preserve">My </w:t>
-      </w:r>
-      <w:r>
-        <w:rPr>
-          <w:b/>
-          <w:bCs/>
-        </w:rPr>
-        <w:t>Neural Network</w:t>
-      </w:r>
-      <w:r>
-        <w:t xml:space="preserve"> model achieved a final validation accuracy of 92.86%. While this is a strong result, it is slightly lower than the 97.73% reported in the paper. This difference is likely because the paper mentions training for up to 1,000 epochs for optimal performance, whereas my model was trained for 100 epochs to ensure rapid execution. It is expected that increasing the training epochs would close this performance gap.</w:t>
-      </w:r>
-    </w:p>
-    <w:p>
-      <w:pPr>
-        <w:rPr>
-          <w:b/>
-          <w:bCs/>
-        </w:rPr>
-      </w:pPr>
-      <w:r>
-        <w:rPr>
-          <w:b/>
-          <w:bCs/>
-        </w:rPr>
-        <w:t>4. Challenges Faced &amp; Learnings</w:t>
-      </w:r>
-    </w:p>
-    <w:p>
-      <w:r>
+      <w:pPr>
+        <w:rPr>
+          <w:sz w:val="28"/>
+          <w:szCs w:val="28"/>
+        </w:rPr>
+      </w:pPr>
+      <w:r>
+        <w:rPr>
+          <w:b/>
+          <w:bCs/>
+          <w:sz w:val="28"/>
+          <w:szCs w:val="28"/>
+        </w:rPr>
+        <w:t>Random Forest (99.45%)</w:t>
+      </w:r>
+      <w:r>
+        <w:rPr>
+          <w:sz w:val="28"/>
+          <w:szCs w:val="28"/>
+        </w:rPr>
+        <w:t xml:space="preserve"> and </w:t>
+      </w:r>
+      <w:r>
+        <w:rPr>
+          <w:b/>
+          <w:bCs/>
+          <w:sz w:val="28"/>
+          <w:szCs w:val="28"/>
+        </w:rPr>
+        <w:t>Naive Bayes (99.50%)</w:t>
+      </w:r>
+      <w:r>
+        <w:rPr>
+          <w:sz w:val="28"/>
+          <w:szCs w:val="28"/>
+        </w:rPr>
+        <w:t xml:space="preserve"> models were nearly identical to the paper's reported accuracy of 99.5%, which confirms their exceptional effectiveness for this </w:t>
+      </w:r>
+      <w:proofErr w:type="gramStart"/>
+      <w:r>
+        <w:rPr>
+          <w:sz w:val="28"/>
+          <w:szCs w:val="28"/>
+        </w:rPr>
+        <w:t>dataset .</w:t>
+      </w:r>
+      <w:proofErr w:type="gramEnd"/>
+    </w:p>
+    <w:p>
+      <w:pPr>
+        <w:rPr>
+          <w:sz w:val="28"/>
+          <w:szCs w:val="28"/>
+        </w:rPr>
+      </w:pPr>
+      <w:r>
+        <w:rPr>
+          <w:sz w:val="28"/>
+          <w:szCs w:val="28"/>
+        </w:rPr>
+        <w:lastRenderedPageBreak/>
+        <w:t xml:space="preserve">Initially, the Neural Network's performance was lower. However, by increasing the training from 100 to </w:t>
+      </w:r>
+    </w:p>
+    <w:p>
+      <w:pPr>
+        <w:rPr>
+          <w:sz w:val="28"/>
+          <w:szCs w:val="28"/>
+        </w:rPr>
+      </w:pPr>
+      <w:r>
+        <w:rPr>
+          <w:b/>
+          <w:bCs/>
+          <w:sz w:val="28"/>
+          <w:szCs w:val="28"/>
+        </w:rPr>
+        <w:t>1000 epochs</w:t>
+      </w:r>
+      <w:r>
+        <w:rPr>
+          <w:sz w:val="28"/>
+          <w:szCs w:val="28"/>
+        </w:rPr>
+        <w:t xml:space="preserve">, to match the methodology in the paper, the validation accuracy significantly improved from 92.86% to </w:t>
+      </w:r>
+      <w:r>
+        <w:rPr>
+          <w:b/>
+          <w:bCs/>
+          <w:sz w:val="28"/>
+          <w:szCs w:val="28"/>
+        </w:rPr>
+        <w:t>96.10%</w:t>
+      </w:r>
+      <w:r>
+        <w:rPr>
+          <w:sz w:val="28"/>
+          <w:szCs w:val="28"/>
+        </w:rPr>
+        <w:t>. This result is now very close to the paper's reported 97.73%. The small remaining difference can be attributed to minor variations in hyperparameter tuning or the random initialization of the network weights.</w:t>
+      </w:r>
+    </w:p>
+    <w:p>
+      <w:pPr>
+        <w:rPr>
+          <w:sz w:val="28"/>
+          <w:szCs w:val="28"/>
+        </w:rPr>
+      </w:pPr>
+      <w:r>
+        <w:rPr>
+          <w:sz w:val="28"/>
+          <w:szCs w:val="28"/>
+        </w:rPr>
+        <w:pict w14:anchorId="060DA6F2">
+          <v:rect id="_x0000_i1122" style="width:0;height:1.5pt" o:hralign="center" o:hrstd="t" o:hr="t" fillcolor="#a0a0a0" stroked="f"/>
+        </w:pict>
+      </w:r>
+    </w:p>
+    <w:p>
+      <w:pPr>
+        <w:rPr>
+          <w:b/>
+          <w:bCs/>
+          <w:sz w:val="28"/>
+          <w:szCs w:val="28"/>
+        </w:rPr>
+      </w:pPr>
+      <w:r>
+        <w:rPr>
+          <w:b/>
+          <w:bCs/>
+          <w:sz w:val="28"/>
+          <w:szCs w:val="28"/>
+        </w:rPr>
+        <w:t>4. Feature Importance Analysis</w:t>
+      </w:r>
+    </w:p>
+    <w:p>
+      <w:pPr>
+        <w:rPr>
+          <w:sz w:val="28"/>
+          <w:szCs w:val="28"/>
+        </w:rPr>
+      </w:pPr>
+      <w:r>
+        <w:rPr>
+          <w:sz w:val="28"/>
+          <w:szCs w:val="28"/>
+        </w:rPr>
+        <w:t>To better understand the model's decisions, a feature importance analysis was conducted on the best-performing model (Random Forest).</w:t>
+      </w:r>
+    </w:p>
+    <w:p>
+      <w:pPr>
+        <w:rPr>
+          <w:sz w:val="28"/>
+          <w:szCs w:val="28"/>
+        </w:rPr>
+      </w:pPr>
+      <w:r>
+        <w:rPr>
+          <w:sz w:val="28"/>
+          <w:szCs w:val="28"/>
+        </w:rPr>
+        <w:t xml:space="preserve">The analysis clearly indicates that environmental conditions, specifically </w:t>
+      </w:r>
+      <w:r>
+        <w:rPr>
+          <w:b/>
+          <w:bCs/>
+          <w:sz w:val="28"/>
+          <w:szCs w:val="28"/>
+        </w:rPr>
+        <w:t>rainfall</w:t>
+      </w:r>
+      <w:r>
+        <w:rPr>
+          <w:sz w:val="28"/>
+          <w:szCs w:val="28"/>
+        </w:rPr>
+        <w:t xml:space="preserve"> and </w:t>
+      </w:r>
+      <w:r>
+        <w:rPr>
+          <w:b/>
+          <w:bCs/>
+          <w:sz w:val="28"/>
+          <w:szCs w:val="28"/>
+        </w:rPr>
+        <w:t>humidity</w:t>
+      </w:r>
+      <w:r>
+        <w:rPr>
+          <w:sz w:val="28"/>
+          <w:szCs w:val="28"/>
+        </w:rPr>
+        <w:t>, are the two most dominant factors in determining a suitable crop. Following these climatic factors, the primary soil nutrients—</w:t>
+      </w:r>
+      <w:r>
+        <w:rPr>
+          <w:b/>
+          <w:bCs/>
+          <w:sz w:val="28"/>
+          <w:szCs w:val="28"/>
+        </w:rPr>
+        <w:t>Potassium (K)</w:t>
+      </w:r>
+      <w:r>
+        <w:rPr>
+          <w:sz w:val="28"/>
+          <w:szCs w:val="28"/>
+        </w:rPr>
+        <w:t xml:space="preserve">, </w:t>
+      </w:r>
+      <w:r>
+        <w:rPr>
+          <w:b/>
+          <w:bCs/>
+          <w:sz w:val="28"/>
+          <w:szCs w:val="28"/>
+        </w:rPr>
+        <w:t>Phosphorus (P)</w:t>
+      </w:r>
+      <w:r>
+        <w:rPr>
+          <w:sz w:val="28"/>
+          <w:szCs w:val="28"/>
+        </w:rPr>
+        <w:t xml:space="preserve">, and </w:t>
+      </w:r>
+      <w:r>
+        <w:rPr>
+          <w:b/>
+          <w:bCs/>
+          <w:sz w:val="28"/>
+          <w:szCs w:val="28"/>
+        </w:rPr>
+        <w:t>Nitrogen (N)</w:t>
+      </w:r>
+      <w:r>
+        <w:rPr>
+          <w:sz w:val="28"/>
+          <w:szCs w:val="28"/>
+        </w:rPr>
+        <w:t>—play the next most significant role. This analysis makes the model's logic interpretable and aligns with real-world agricultural principles.</w:t>
+      </w:r>
+    </w:p>
+    <w:p>
+      <w:pPr>
+        <w:rPr>
+          <w:sz w:val="28"/>
+          <w:szCs w:val="28"/>
+        </w:rPr>
+      </w:pPr>
+      <w:r>
+        <w:rPr>
+          <w:sz w:val="28"/>
+          <w:szCs w:val="28"/>
+        </w:rPr>
+        <w:pict w14:anchorId="54CA47C9">
+          <v:rect id="_x0000_i1123" style="width:0;height:1.5pt" o:hralign="center" o:hrstd="t" o:hr="t" fillcolor="#a0a0a0" stroked="f"/>
+        </w:pict>
+      </w:r>
+    </w:p>
+    <w:p>
+      <w:pPr>
+        <w:rPr>
+          <w:b/>
+          <w:bCs/>
+          <w:sz w:val="28"/>
+          <w:szCs w:val="28"/>
+        </w:rPr>
+      </w:pPr>
+      <w:r>
+        <w:rPr>
+          <w:b/>
+          <w:bCs/>
+          <w:sz w:val="28"/>
+          <w:szCs w:val="28"/>
+        </w:rPr>
+        <w:t>5. Challenges Faced &amp; Learnings</w:t>
+      </w:r>
+    </w:p>
+    <w:p>
+      <w:pPr>
+        <w:rPr>
+          <w:sz w:val="28"/>
+          <w:szCs w:val="28"/>
+        </w:rPr>
+      </w:pPr>
+      <w:r>
+        <w:rPr>
+          <w:sz w:val="28"/>
+          <w:szCs w:val="28"/>
+        </w:rPr>
         <w:t>During the project, several technical challenges were encountered, which provided valuable learning opportunities:</w:t>
       </w:r>
     </w:p>
@@ -730,56 +1351,64 @@
       <w:pPr>
         <w:numPr>
           <w:ilvl w:val="0"/>
-          <w:numId w:val="3"/>
+          <w:numId w:val="9"/>
         </w:numPr>
-      </w:pPr>
-      <w:r>
-        <w:rPr>
-          <w:b/>
-          <w:bCs/>
+        <w:rPr>
+          <w:sz w:val="28"/>
+          <w:szCs w:val="28"/>
+        </w:rPr>
+      </w:pPr>
+      <w:r>
+        <w:rPr>
+          <w:b/>
+          <w:bCs/>
+          <w:sz w:val="28"/>
+          <w:szCs w:val="28"/>
         </w:rPr>
         <w:t>Environment Setup:</w:t>
       </w:r>
       <w:r>
-        <w:t xml:space="preserve"> The initial </w:t>
+        <w:rPr>
+          <w:sz w:val="28"/>
+          <w:szCs w:val="28"/>
+        </w:rPr>
+        <w:t xml:space="preserve"> Initial </w:t>
       </w:r>
       <w:proofErr w:type="spellStart"/>
       <w:r>
+        <w:rPr>
+          <w:sz w:val="28"/>
+          <w:szCs w:val="28"/>
+        </w:rPr>
         <w:t>ModuleNotFoundError</w:t>
       </w:r>
       <w:proofErr w:type="spellEnd"/>
       <w:r>
-        <w:t xml:space="preserve"> for </w:t>
-      </w:r>
-      <w:proofErr w:type="spellStart"/>
-      <w:r>
-        <w:t>sklearn</w:t>
-      </w:r>
-      <w:proofErr w:type="spellEnd"/>
-      <w:r>
-        <w:t xml:space="preserve"> highlighted the importance of properly setting up the Python environment and ensuring all required libraries from the requirements.txt file </w:t>
-      </w:r>
-      <w:proofErr w:type="gramStart"/>
-      <w:r>
-        <w:t>are</w:t>
-      </w:r>
-      <w:proofErr w:type="gramEnd"/>
-      <w:r>
-        <w:t xml:space="preserve"> installed before starting.</w:t>
+        <w:rPr>
+          <w:sz w:val="28"/>
+          <w:szCs w:val="28"/>
+        </w:rPr>
+        <w:t xml:space="preserve"> issues highlighted the importance of properly setting up a project's Python environment and installing all required libraries from a requirements.txt file.</w:t>
       </w:r>
     </w:p>
     <w:p>
       <w:pPr>
         <w:numPr>
           <w:ilvl w:val="0"/>
-          <w:numId w:val="3"/>
+          <w:numId w:val="9"/>
         </w:numPr>
+        <w:rPr>
+          <w:sz w:val="28"/>
+          <w:szCs w:val="28"/>
+        </w:rPr>
       </w:pPr>
       <w:proofErr w:type="spellStart"/>
       <w:r>
         <w:rPr>
           <w:b/>
           <w:bCs/>
+          <w:sz w:val="28"/>
+          <w:szCs w:val="28"/>
         </w:rPr>
         <w:t>Jupyter</w:t>
       </w:r>
@@ -788,63 +1417,124 @@
         <w:rPr>
           <w:b/>
           <w:bCs/>
+          <w:sz w:val="28"/>
+          <w:szCs w:val="28"/>
         </w:rPr>
         <w:t xml:space="preserve"> Notebook Workflow:</w:t>
       </w:r>
       <w:r>
+        <w:rPr>
+          <w:sz w:val="28"/>
+          <w:szCs w:val="28"/>
+        </w:rPr>
         <w:t xml:space="preserve"> A series of </w:t>
       </w:r>
       <w:proofErr w:type="spellStart"/>
       <w:r>
+        <w:rPr>
+          <w:sz w:val="28"/>
+          <w:szCs w:val="28"/>
+        </w:rPr>
         <w:t>NameError</w:t>
       </w:r>
       <w:proofErr w:type="spellEnd"/>
       <w:r>
-        <w:t xml:space="preserve"> issues (for pd, </w:t>
+        <w:rPr>
+          <w:sz w:val="28"/>
+          <w:szCs w:val="28"/>
+        </w:rPr>
+        <w:t xml:space="preserve"> issues emphasized the "Golden Rule of Notebooks": cells must be run sequentially from top to bottom, as the kernel's memory is not persistent and all setup cells (imports, data loading) must be executed before the main logic.</w:t>
+      </w:r>
+    </w:p>
+    <w:p>
+      <w:pPr>
+        <w:rPr>
+          <w:sz w:val="28"/>
+          <w:szCs w:val="28"/>
+        </w:rPr>
+      </w:pPr>
+      <w:r>
+        <w:rPr>
+          <w:sz w:val="28"/>
+          <w:szCs w:val="28"/>
+        </w:rPr>
+        <w:pict w14:anchorId="6F30DADC">
+          <v:rect id="_x0000_i1124" style="width:0;height:1.5pt" o:hralign="center" o:hrstd="t" o:hr="t" fillcolor="#a0a0a0" stroked="f"/>
+        </w:pict>
+      </w:r>
+    </w:p>
+    <w:p>
+      <w:pPr>
+        <w:rPr>
+          <w:b/>
+          <w:bCs/>
+          <w:sz w:val="28"/>
+          <w:szCs w:val="28"/>
+        </w:rPr>
+      </w:pPr>
+      <w:r>
+        <w:rPr>
+          <w:b/>
+          <w:bCs/>
+          <w:sz w:val="28"/>
+          <w:szCs w:val="28"/>
+        </w:rPr>
+        <w:t>6. Conclusion</w:t>
+      </w:r>
+    </w:p>
+    <w:p>
+      <w:pPr>
+        <w:rPr>
+          <w:sz w:val="28"/>
+          <w:szCs w:val="28"/>
+        </w:rPr>
+      </w:pPr>
+      <w:r>
+        <w:rPr>
+          <w:sz w:val="28"/>
+          <w:szCs w:val="28"/>
+        </w:rPr>
+        <w:t xml:space="preserve">This project successfully reproduced the work of </w:t>
       </w:r>
       <w:proofErr w:type="spellStart"/>
       <w:r>
-        <w:t>df</w:t>
+        <w:rPr>
+          <w:sz w:val="28"/>
+          <w:szCs w:val="28"/>
+        </w:rPr>
+        <w:t>Dahiphale</w:t>
       </w:r>
       <w:proofErr w:type="spellEnd"/>
       <w:r>
-        <w:t xml:space="preserve">, </w:t>
-      </w:r>
-      <w:proofErr w:type="spellStart"/>
-      <w:r>
-        <w:t>X_train</w:t>
-      </w:r>
-      <w:proofErr w:type="spellEnd"/>
-      <w:r>
-        <w:t>) emphasized the "Golden Rule of Notebooks": cells must be run sequentially from top to bottom. This taught me that a kernel's memory is not persistent and that all setup cells (imports, data loading) must be executed before the main logic.</w:t>
-      </w:r>
-    </w:p>
-    <w:p>
-      <w:pPr>
-        <w:rPr>
-          <w:b/>
-          <w:bCs/>
-        </w:rPr>
-      </w:pPr>
-      <w:r>
-        <w:rPr>
-          <w:b/>
-          <w:bCs/>
-        </w:rPr>
-        <w:t>5. Conclusion</w:t>
-      </w:r>
-    </w:p>
-    <w:p>
-      <w:r>
-        <w:t xml:space="preserve">This project successfully reproduced the work of </w:t>
-      </w:r>
-      <w:proofErr w:type="spellStart"/>
-      <w:r>
-        <w:t>Dahiphale</w:t>
-      </w:r>
-      <w:proofErr w:type="spellEnd"/>
-      <w:r>
-        <w:t xml:space="preserve"> et al. (2025) and validated their key findings on crop recommendation using machine learning. The high accuracy achieved by the implemented models, particularly Random Forest and Naive Bayes, demonstrates that machine learning is a valuable and reliable tool for smart farming. The project provides a scalable and accurate technique that can empower farmers to make informed, data-driven decisions, ultimately leading to improved agricultural productivity.</w:t>
+        <w:rPr>
+          <w:sz w:val="28"/>
+          <w:szCs w:val="28"/>
+        </w:rPr>
+        <w:t xml:space="preserve"> et al. (2025) and validated their key findings on crop recommendation using machine </w:t>
+      </w:r>
+      <w:proofErr w:type="gramStart"/>
+      <w:r>
+        <w:rPr>
+          <w:sz w:val="28"/>
+          <w:szCs w:val="28"/>
+        </w:rPr>
+        <w:t>learning .</w:t>
+      </w:r>
+      <w:proofErr w:type="gramEnd"/>
+      <w:r>
+        <w:rPr>
+          <w:sz w:val="28"/>
+          <w:szCs w:val="28"/>
+        </w:rPr>
+        <w:t xml:space="preserve"> </w:t>
+      </w:r>
+      <w:r>
+        <w:rPr>
+          <w:sz w:val="28"/>
+          <w:szCs w:val="28"/>
+        </w:rPr>
+        <w:lastRenderedPageBreak/>
+        <w:t>The high accuracy achieved across all implemented models demonstrates that machine learning is a valuable and reliable tool for smart farming. Furthermore, the feature importance analysis provided insight into the model's decision-making process, confirming that environmental factors like rainfall and humidity are the most critical predictors. The project provides a scalable and accurate technique that can empower farmers to make informed, data-driven decisions.</w:t>
       </w:r>
     </w:p>
     <w:p/>
@@ -861,6 +1551,594 @@
 <file path=word/numbering.xml><?xml version="1.0" encoding="utf-8"?>
 <w:numbering xmlns:wpc="http://schemas.microsoft.com/office/word/2010/wordprocessingCanvas" xmlns:cx="http://schemas.microsoft.com/office/drawing/2014/chartex" xmlns:cx1="http://schemas.microsoft.com/office/drawing/2015/9/8/chartex" xmlns:cx2="http://schemas.microsoft.com/office/drawing/2015/10/21/chartex" xmlns:cx3="http://schemas.microsoft.com/office/drawing/2016/5/9/chartex" xmlns:cx4="http://schemas.microsoft.com/office/drawing/2016/5/10/chartex" xmlns:cx5="http://schemas.microsoft.com/office/drawing/2016/5/11/chartex" xmlns:cx6="http://schemas.microsoft.com/office/drawing/2016/5/12/chartex" xmlns:cx7="http://schemas.microsoft.com/office/drawing/2016/5/13/chartex" xmlns:cx8="http://schemas.microsoft.com/office/drawing/2016/5/14/chartex" xmlns:mc="http://schemas.openxmlformats.org/markup-compatibility/2006" xmlns:aink="http://schemas.microsoft.com/office/drawing/2016/ink" xmlns:am3d="http://schemas.microsoft.com/office/drawing/2017/model3d" xmlns:o="urn:schemas-microsoft-com:office:office" xmlns:oel="http://schemas.microsoft.com/office/2019/extlst" xmlns:r="http://schemas.openxmlformats.org/officeDocument/2006/relationships" xmlns:m="http://schemas.openxmlformats.org/officeDocument/2006/math" xmlns:v="urn:schemas-microsoft-com:vml" xmlns:wp14="http://schemas.microsoft.com/office/word/2010/wordprocessingDrawing" xmlns:wp="http://schemas.openxmlformats.org/drawingml/2006/wordprocessingDrawing" xmlns:w10="urn:schemas-microsoft-com:office:word" xmlns:w="http://schemas.openxmlformats.org/wordprocessingml/2006/main" xmlns:w14="http://schemas.microsoft.com/office/word/2010/wordml" xmlns:w15="http://schemas.microsoft.com/office/word/2012/wordml" xmlns:w16cex="http://schemas.microsoft.com/office/word/2018/wordml/cex" xmlns:w16cid="http://schemas.microsoft.com/office/word/2016/wordml/cid" xmlns:w16="http://schemas.microsoft.com/office/word/2018/wordml" xmlns:w16du="http://schemas.microsoft.com/office/word/2023/wordml/word16du" xmlns:w16sdtdh="http://schemas.microsoft.com/office/word/2020/wordml/sdtdatahash" xmlns:w16sdtfl="http://schemas.microsoft.com/office/word/2024/wordml/sdtformatlock" xmlns:w16se="http://schemas.microsoft.com/office/word/2015/wordml/symex" xmlns:wpg="http://schemas.microsoft.com/office/word/2010/wordprocessingGroup" xmlns:wpi="http://schemas.microsoft.com/office/word/2010/wordprocessingInk" xmlns:wne="http://schemas.microsoft.com/office/word/2006/wordml" xmlns:wps="http://schemas.microsoft.com/office/word/2010/wordprocessingShape" mc:Ignorable="w14 w15 w16se w16cid w16 w16cex w16sdtdh w16sdtfl w16du wp14">
   <w:abstractNum w:abstractNumId="0" w15:restartNumberingAfterBreak="0">
+    <w:nsid w:val="0B4C1EBC"/>
+    <w:multiLevelType w:val="multilevel"/>
+    <w:tmpl w:val="7214DF60"/>
+    <w:lvl w:ilvl="0">
+      <w:start w:val="1"/>
+      <w:numFmt w:val="bullet"/>
+      <w:lvlText w:val=""/>
+      <w:lvlJc w:val="left"/>
+      <w:pPr>
+        <w:tabs>
+          <w:tab w:val="num" w:pos="720"/>
+        </w:tabs>
+        <w:ind w:left="720" w:hanging="360"/>
+      </w:pPr>
+      <w:rPr>
+        <w:rFonts w:ascii="Symbol" w:hAnsi="Symbol" w:hint="default"/>
+        <w:sz w:val="20"/>
+      </w:rPr>
+    </w:lvl>
+    <w:lvl w:ilvl="1">
+      <w:start w:val="1"/>
+      <w:numFmt w:val="decimal"/>
+      <w:lvlText w:val="%2."/>
+      <w:lvlJc w:val="left"/>
+      <w:pPr>
+        <w:tabs>
+          <w:tab w:val="num" w:pos="1440"/>
+        </w:tabs>
+        <w:ind w:left="1440" w:hanging="360"/>
+      </w:pPr>
+    </w:lvl>
+    <w:lvl w:ilvl="2" w:tentative="1">
+      <w:start w:val="1"/>
+      <w:numFmt w:val="bullet"/>
+      <w:lvlText w:val=""/>
+      <w:lvlJc w:val="left"/>
+      <w:pPr>
+        <w:tabs>
+          <w:tab w:val="num" w:pos="2160"/>
+        </w:tabs>
+        <w:ind w:left="2160" w:hanging="360"/>
+      </w:pPr>
+      <w:rPr>
+        <w:rFonts w:ascii="Wingdings" w:hAnsi="Wingdings" w:hint="default"/>
+        <w:sz w:val="20"/>
+      </w:rPr>
+    </w:lvl>
+    <w:lvl w:ilvl="3" w:tentative="1">
+      <w:start w:val="1"/>
+      <w:numFmt w:val="bullet"/>
+      <w:lvlText w:val=""/>
+      <w:lvlJc w:val="left"/>
+      <w:pPr>
+        <w:tabs>
+          <w:tab w:val="num" w:pos="2880"/>
+        </w:tabs>
+        <w:ind w:left="2880" w:hanging="360"/>
+      </w:pPr>
+      <w:rPr>
+        <w:rFonts w:ascii="Wingdings" w:hAnsi="Wingdings" w:hint="default"/>
+        <w:sz w:val="20"/>
+      </w:rPr>
+    </w:lvl>
+    <w:lvl w:ilvl="4" w:tentative="1">
+      <w:start w:val="1"/>
+      <w:numFmt w:val="bullet"/>
+      <w:lvlText w:val=""/>
+      <w:lvlJc w:val="left"/>
+      <w:pPr>
+        <w:tabs>
+          <w:tab w:val="num" w:pos="3600"/>
+        </w:tabs>
+        <w:ind w:left="3600" w:hanging="360"/>
+      </w:pPr>
+      <w:rPr>
+        <w:rFonts w:ascii="Wingdings" w:hAnsi="Wingdings" w:hint="default"/>
+        <w:sz w:val="20"/>
+      </w:rPr>
+    </w:lvl>
+    <w:lvl w:ilvl="5" w:tentative="1">
+      <w:start w:val="1"/>
+      <w:numFmt w:val="bullet"/>
+      <w:lvlText w:val=""/>
+      <w:lvlJc w:val="left"/>
+      <w:pPr>
+        <w:tabs>
+          <w:tab w:val="num" w:pos="4320"/>
+        </w:tabs>
+        <w:ind w:left="4320" w:hanging="360"/>
+      </w:pPr>
+      <w:rPr>
+        <w:rFonts w:ascii="Wingdings" w:hAnsi="Wingdings" w:hint="default"/>
+        <w:sz w:val="20"/>
+      </w:rPr>
+    </w:lvl>
+    <w:lvl w:ilvl="6" w:tentative="1">
+      <w:start w:val="1"/>
+      <w:numFmt w:val="bullet"/>
+      <w:lvlText w:val=""/>
+      <w:lvlJc w:val="left"/>
+      <w:pPr>
+        <w:tabs>
+          <w:tab w:val="num" w:pos="5040"/>
+        </w:tabs>
+        <w:ind w:left="5040" w:hanging="360"/>
+      </w:pPr>
+      <w:rPr>
+        <w:rFonts w:ascii="Wingdings" w:hAnsi="Wingdings" w:hint="default"/>
+        <w:sz w:val="20"/>
+      </w:rPr>
+    </w:lvl>
+    <w:lvl w:ilvl="7" w:tentative="1">
+      <w:start w:val="1"/>
+      <w:numFmt w:val="bullet"/>
+      <w:lvlText w:val=""/>
+      <w:lvlJc w:val="left"/>
+      <w:pPr>
+        <w:tabs>
+          <w:tab w:val="num" w:pos="5760"/>
+        </w:tabs>
+        <w:ind w:left="5760" w:hanging="360"/>
+      </w:pPr>
+      <w:rPr>
+        <w:rFonts w:ascii="Wingdings" w:hAnsi="Wingdings" w:hint="default"/>
+        <w:sz w:val="20"/>
+      </w:rPr>
+    </w:lvl>
+    <w:lvl w:ilvl="8" w:tentative="1">
+      <w:start w:val="1"/>
+      <w:numFmt w:val="bullet"/>
+      <w:lvlText w:val=""/>
+      <w:lvlJc w:val="left"/>
+      <w:pPr>
+        <w:tabs>
+          <w:tab w:val="num" w:pos="6480"/>
+        </w:tabs>
+        <w:ind w:left="6480" w:hanging="360"/>
+      </w:pPr>
+      <w:rPr>
+        <w:rFonts w:ascii="Wingdings" w:hAnsi="Wingdings" w:hint="default"/>
+        <w:sz w:val="20"/>
+      </w:rPr>
+    </w:lvl>
+  </w:abstractNum>
+  <w:abstractNum w:abstractNumId="1" w15:restartNumberingAfterBreak="0">
+    <w:nsid w:val="11D660FF"/>
+    <w:multiLevelType w:val="multilevel"/>
+    <w:tmpl w:val="C3C4BF78"/>
+    <w:lvl w:ilvl="0">
+      <w:start w:val="1"/>
+      <w:numFmt w:val="bullet"/>
+      <w:lvlText w:val=""/>
+      <w:lvlJc w:val="left"/>
+      <w:pPr>
+        <w:tabs>
+          <w:tab w:val="num" w:pos="720"/>
+        </w:tabs>
+        <w:ind w:left="720" w:hanging="360"/>
+      </w:pPr>
+      <w:rPr>
+        <w:rFonts w:ascii="Symbol" w:hAnsi="Symbol" w:hint="default"/>
+        <w:sz w:val="20"/>
+      </w:rPr>
+    </w:lvl>
+    <w:lvl w:ilvl="1" w:tentative="1">
+      <w:start w:val="1"/>
+      <w:numFmt w:val="bullet"/>
+      <w:lvlText w:val="o"/>
+      <w:lvlJc w:val="left"/>
+      <w:pPr>
+        <w:tabs>
+          <w:tab w:val="num" w:pos="1440"/>
+        </w:tabs>
+        <w:ind w:left="1440" w:hanging="360"/>
+      </w:pPr>
+      <w:rPr>
+        <w:rFonts w:ascii="Courier New" w:hAnsi="Courier New" w:hint="default"/>
+        <w:sz w:val="20"/>
+      </w:rPr>
+    </w:lvl>
+    <w:lvl w:ilvl="2" w:tentative="1">
+      <w:start w:val="1"/>
+      <w:numFmt w:val="bullet"/>
+      <w:lvlText w:val=""/>
+      <w:lvlJc w:val="left"/>
+      <w:pPr>
+        <w:tabs>
+          <w:tab w:val="num" w:pos="2160"/>
+        </w:tabs>
+        <w:ind w:left="2160" w:hanging="360"/>
+      </w:pPr>
+      <w:rPr>
+        <w:rFonts w:ascii="Wingdings" w:hAnsi="Wingdings" w:hint="default"/>
+        <w:sz w:val="20"/>
+      </w:rPr>
+    </w:lvl>
+    <w:lvl w:ilvl="3" w:tentative="1">
+      <w:start w:val="1"/>
+      <w:numFmt w:val="bullet"/>
+      <w:lvlText w:val=""/>
+      <w:lvlJc w:val="left"/>
+      <w:pPr>
+        <w:tabs>
+          <w:tab w:val="num" w:pos="2880"/>
+        </w:tabs>
+        <w:ind w:left="2880" w:hanging="360"/>
+      </w:pPr>
+      <w:rPr>
+        <w:rFonts w:ascii="Wingdings" w:hAnsi="Wingdings" w:hint="default"/>
+        <w:sz w:val="20"/>
+      </w:rPr>
+    </w:lvl>
+    <w:lvl w:ilvl="4" w:tentative="1">
+      <w:start w:val="1"/>
+      <w:numFmt w:val="bullet"/>
+      <w:lvlText w:val=""/>
+      <w:lvlJc w:val="left"/>
+      <w:pPr>
+        <w:tabs>
+          <w:tab w:val="num" w:pos="3600"/>
+        </w:tabs>
+        <w:ind w:left="3600" w:hanging="360"/>
+      </w:pPr>
+      <w:rPr>
+        <w:rFonts w:ascii="Wingdings" w:hAnsi="Wingdings" w:hint="default"/>
+        <w:sz w:val="20"/>
+      </w:rPr>
+    </w:lvl>
+    <w:lvl w:ilvl="5" w:tentative="1">
+      <w:start w:val="1"/>
+      <w:numFmt w:val="bullet"/>
+      <w:lvlText w:val=""/>
+      <w:lvlJc w:val="left"/>
+      <w:pPr>
+        <w:tabs>
+          <w:tab w:val="num" w:pos="4320"/>
+        </w:tabs>
+        <w:ind w:left="4320" w:hanging="360"/>
+      </w:pPr>
+      <w:rPr>
+        <w:rFonts w:ascii="Wingdings" w:hAnsi="Wingdings" w:hint="default"/>
+        <w:sz w:val="20"/>
+      </w:rPr>
+    </w:lvl>
+    <w:lvl w:ilvl="6" w:tentative="1">
+      <w:start w:val="1"/>
+      <w:numFmt w:val="bullet"/>
+      <w:lvlText w:val=""/>
+      <w:lvlJc w:val="left"/>
+      <w:pPr>
+        <w:tabs>
+          <w:tab w:val="num" w:pos="5040"/>
+        </w:tabs>
+        <w:ind w:left="5040" w:hanging="360"/>
+      </w:pPr>
+      <w:rPr>
+        <w:rFonts w:ascii="Wingdings" w:hAnsi="Wingdings" w:hint="default"/>
+        <w:sz w:val="20"/>
+      </w:rPr>
+    </w:lvl>
+    <w:lvl w:ilvl="7" w:tentative="1">
+      <w:start w:val="1"/>
+      <w:numFmt w:val="bullet"/>
+      <w:lvlText w:val=""/>
+      <w:lvlJc w:val="left"/>
+      <w:pPr>
+        <w:tabs>
+          <w:tab w:val="num" w:pos="5760"/>
+        </w:tabs>
+        <w:ind w:left="5760" w:hanging="360"/>
+      </w:pPr>
+      <w:rPr>
+        <w:rFonts w:ascii="Wingdings" w:hAnsi="Wingdings" w:hint="default"/>
+        <w:sz w:val="20"/>
+      </w:rPr>
+    </w:lvl>
+    <w:lvl w:ilvl="8" w:tentative="1">
+      <w:start w:val="1"/>
+      <w:numFmt w:val="bullet"/>
+      <w:lvlText w:val=""/>
+      <w:lvlJc w:val="left"/>
+      <w:pPr>
+        <w:tabs>
+          <w:tab w:val="num" w:pos="6480"/>
+        </w:tabs>
+        <w:ind w:left="6480" w:hanging="360"/>
+      </w:pPr>
+      <w:rPr>
+        <w:rFonts w:ascii="Wingdings" w:hAnsi="Wingdings" w:hint="default"/>
+        <w:sz w:val="20"/>
+      </w:rPr>
+    </w:lvl>
+  </w:abstractNum>
+  <w:abstractNum w:abstractNumId="2" w15:restartNumberingAfterBreak="0">
+    <w:nsid w:val="42A73FE6"/>
+    <w:multiLevelType w:val="multilevel"/>
+    <w:tmpl w:val="4098657A"/>
+    <w:lvl w:ilvl="0">
+      <w:start w:val="1"/>
+      <w:numFmt w:val="bullet"/>
+      <w:lvlText w:val=""/>
+      <w:lvlJc w:val="left"/>
+      <w:pPr>
+        <w:tabs>
+          <w:tab w:val="num" w:pos="720"/>
+        </w:tabs>
+        <w:ind w:left="720" w:hanging="360"/>
+      </w:pPr>
+      <w:rPr>
+        <w:rFonts w:ascii="Symbol" w:hAnsi="Symbol" w:hint="default"/>
+        <w:sz w:val="20"/>
+      </w:rPr>
+    </w:lvl>
+    <w:lvl w:ilvl="1">
+      <w:start w:val="1"/>
+      <w:numFmt w:val="decimal"/>
+      <w:lvlText w:val="%2."/>
+      <w:lvlJc w:val="left"/>
+      <w:pPr>
+        <w:tabs>
+          <w:tab w:val="num" w:pos="1440"/>
+        </w:tabs>
+        <w:ind w:left="1440" w:hanging="360"/>
+      </w:pPr>
+    </w:lvl>
+    <w:lvl w:ilvl="2" w:tentative="1">
+      <w:start w:val="1"/>
+      <w:numFmt w:val="bullet"/>
+      <w:lvlText w:val=""/>
+      <w:lvlJc w:val="left"/>
+      <w:pPr>
+        <w:tabs>
+          <w:tab w:val="num" w:pos="2160"/>
+        </w:tabs>
+        <w:ind w:left="2160" w:hanging="360"/>
+      </w:pPr>
+      <w:rPr>
+        <w:rFonts w:ascii="Wingdings" w:hAnsi="Wingdings" w:hint="default"/>
+        <w:sz w:val="20"/>
+      </w:rPr>
+    </w:lvl>
+    <w:lvl w:ilvl="3" w:tentative="1">
+      <w:start w:val="1"/>
+      <w:numFmt w:val="bullet"/>
+      <w:lvlText w:val=""/>
+      <w:lvlJc w:val="left"/>
+      <w:pPr>
+        <w:tabs>
+          <w:tab w:val="num" w:pos="2880"/>
+        </w:tabs>
+        <w:ind w:left="2880" w:hanging="360"/>
+      </w:pPr>
+      <w:rPr>
+        <w:rFonts w:ascii="Wingdings" w:hAnsi="Wingdings" w:hint="default"/>
+        <w:sz w:val="20"/>
+      </w:rPr>
+    </w:lvl>
+    <w:lvl w:ilvl="4" w:tentative="1">
+      <w:start w:val="1"/>
+      <w:numFmt w:val="bullet"/>
+      <w:lvlText w:val=""/>
+      <w:lvlJc w:val="left"/>
+      <w:pPr>
+        <w:tabs>
+          <w:tab w:val="num" w:pos="3600"/>
+        </w:tabs>
+        <w:ind w:left="3600" w:hanging="360"/>
+      </w:pPr>
+      <w:rPr>
+        <w:rFonts w:ascii="Wingdings" w:hAnsi="Wingdings" w:hint="default"/>
+        <w:sz w:val="20"/>
+      </w:rPr>
+    </w:lvl>
+    <w:lvl w:ilvl="5" w:tentative="1">
+      <w:start w:val="1"/>
+      <w:numFmt w:val="bullet"/>
+      <w:lvlText w:val=""/>
+      <w:lvlJc w:val="left"/>
+      <w:pPr>
+        <w:tabs>
+          <w:tab w:val="num" w:pos="4320"/>
+        </w:tabs>
+        <w:ind w:left="4320" w:hanging="360"/>
+      </w:pPr>
+      <w:rPr>
+        <w:rFonts w:ascii="Wingdings" w:hAnsi="Wingdings" w:hint="default"/>
+        <w:sz w:val="20"/>
+      </w:rPr>
+    </w:lvl>
+    <w:lvl w:ilvl="6" w:tentative="1">
+      <w:start w:val="1"/>
+      <w:numFmt w:val="bullet"/>
+      <w:lvlText w:val=""/>
+      <w:lvlJc w:val="left"/>
+      <w:pPr>
+        <w:tabs>
+          <w:tab w:val="num" w:pos="5040"/>
+        </w:tabs>
+        <w:ind w:left="5040" w:hanging="360"/>
+      </w:pPr>
+      <w:rPr>
+        <w:rFonts w:ascii="Wingdings" w:hAnsi="Wingdings" w:hint="default"/>
+        <w:sz w:val="20"/>
+      </w:rPr>
+    </w:lvl>
+    <w:lvl w:ilvl="7" w:tentative="1">
+      <w:start w:val="1"/>
+      <w:numFmt w:val="bullet"/>
+      <w:lvlText w:val=""/>
+      <w:lvlJc w:val="left"/>
+      <w:pPr>
+        <w:tabs>
+          <w:tab w:val="num" w:pos="5760"/>
+        </w:tabs>
+        <w:ind w:left="5760" w:hanging="360"/>
+      </w:pPr>
+      <w:rPr>
+        <w:rFonts w:ascii="Wingdings" w:hAnsi="Wingdings" w:hint="default"/>
+        <w:sz w:val="20"/>
+      </w:rPr>
+    </w:lvl>
+    <w:lvl w:ilvl="8" w:tentative="1">
+      <w:start w:val="1"/>
+      <w:numFmt w:val="bullet"/>
+      <w:lvlText w:val=""/>
+      <w:lvlJc w:val="left"/>
+      <w:pPr>
+        <w:tabs>
+          <w:tab w:val="num" w:pos="6480"/>
+        </w:tabs>
+        <w:ind w:left="6480" w:hanging="360"/>
+      </w:pPr>
+      <w:rPr>
+        <w:rFonts w:ascii="Wingdings" w:hAnsi="Wingdings" w:hint="default"/>
+        <w:sz w:val="20"/>
+      </w:rPr>
+    </w:lvl>
+  </w:abstractNum>
+  <w:abstractNum w:abstractNumId="3" w15:restartNumberingAfterBreak="0">
+    <w:nsid w:val="497C5D8C"/>
+    <w:multiLevelType w:val="multilevel"/>
+    <w:tmpl w:val="38406C7A"/>
+    <w:lvl w:ilvl="0">
+      <w:start w:val="1"/>
+      <w:numFmt w:val="bullet"/>
+      <w:lvlText w:val=""/>
+      <w:lvlJc w:val="left"/>
+      <w:pPr>
+        <w:tabs>
+          <w:tab w:val="num" w:pos="720"/>
+        </w:tabs>
+        <w:ind w:left="720" w:hanging="360"/>
+      </w:pPr>
+      <w:rPr>
+        <w:rFonts w:ascii="Symbol" w:hAnsi="Symbol" w:hint="default"/>
+        <w:sz w:val="20"/>
+      </w:rPr>
+    </w:lvl>
+    <w:lvl w:ilvl="1" w:tentative="1">
+      <w:start w:val="1"/>
+      <w:numFmt w:val="bullet"/>
+      <w:lvlText w:val="o"/>
+      <w:lvlJc w:val="left"/>
+      <w:pPr>
+        <w:tabs>
+          <w:tab w:val="num" w:pos="1440"/>
+        </w:tabs>
+        <w:ind w:left="1440" w:hanging="360"/>
+      </w:pPr>
+      <w:rPr>
+        <w:rFonts w:ascii="Courier New" w:hAnsi="Courier New" w:hint="default"/>
+        <w:sz w:val="20"/>
+      </w:rPr>
+    </w:lvl>
+    <w:lvl w:ilvl="2" w:tentative="1">
+      <w:start w:val="1"/>
+      <w:numFmt w:val="bullet"/>
+      <w:lvlText w:val=""/>
+      <w:lvlJc w:val="left"/>
+      <w:pPr>
+        <w:tabs>
+          <w:tab w:val="num" w:pos="2160"/>
+        </w:tabs>
+        <w:ind w:left="2160" w:hanging="360"/>
+      </w:pPr>
+      <w:rPr>
+        <w:rFonts w:ascii="Wingdings" w:hAnsi="Wingdings" w:hint="default"/>
+        <w:sz w:val="20"/>
+      </w:rPr>
+    </w:lvl>
+    <w:lvl w:ilvl="3" w:tentative="1">
+      <w:start w:val="1"/>
+      <w:numFmt w:val="bullet"/>
+      <w:lvlText w:val=""/>
+      <w:lvlJc w:val="left"/>
+      <w:pPr>
+        <w:tabs>
+          <w:tab w:val="num" w:pos="2880"/>
+        </w:tabs>
+        <w:ind w:left="2880" w:hanging="360"/>
+      </w:pPr>
+      <w:rPr>
+        <w:rFonts w:ascii="Wingdings" w:hAnsi="Wingdings" w:hint="default"/>
+        <w:sz w:val="20"/>
+      </w:rPr>
+    </w:lvl>
+    <w:lvl w:ilvl="4" w:tentative="1">
+      <w:start w:val="1"/>
+      <w:numFmt w:val="bullet"/>
+      <w:lvlText w:val=""/>
+      <w:lvlJc w:val="left"/>
+      <w:pPr>
+        <w:tabs>
+          <w:tab w:val="num" w:pos="3600"/>
+        </w:tabs>
+        <w:ind w:left="3600" w:hanging="360"/>
+      </w:pPr>
+      <w:rPr>
+        <w:rFonts w:ascii="Wingdings" w:hAnsi="Wingdings" w:hint="default"/>
+        <w:sz w:val="20"/>
+      </w:rPr>
+    </w:lvl>
+    <w:lvl w:ilvl="5" w:tentative="1">
+      <w:start w:val="1"/>
+      <w:numFmt w:val="bullet"/>
+      <w:lvlText w:val=""/>
+      <w:lvlJc w:val="left"/>
+      <w:pPr>
+        <w:tabs>
+          <w:tab w:val="num" w:pos="4320"/>
+        </w:tabs>
+        <w:ind w:left="4320" w:hanging="360"/>
+      </w:pPr>
+      <w:rPr>
+        <w:rFonts w:ascii="Wingdings" w:hAnsi="Wingdings" w:hint="default"/>
+        <w:sz w:val="20"/>
+      </w:rPr>
+    </w:lvl>
+    <w:lvl w:ilvl="6" w:tentative="1">
+      <w:start w:val="1"/>
+      <w:numFmt w:val="bullet"/>
+      <w:lvlText w:val=""/>
+      <w:lvlJc w:val="left"/>
+      <w:pPr>
+        <w:tabs>
+          <w:tab w:val="num" w:pos="5040"/>
+        </w:tabs>
+        <w:ind w:left="5040" w:hanging="360"/>
+      </w:pPr>
+      <w:rPr>
+        <w:rFonts w:ascii="Wingdings" w:hAnsi="Wingdings" w:hint="default"/>
+        <w:sz w:val="20"/>
+      </w:rPr>
+    </w:lvl>
+    <w:lvl w:ilvl="7" w:tentative="1">
+      <w:start w:val="1"/>
+      <w:numFmt w:val="bullet"/>
+      <w:lvlText w:val=""/>
+      <w:lvlJc w:val="left"/>
+      <w:pPr>
+        <w:tabs>
+          <w:tab w:val="num" w:pos="5760"/>
+        </w:tabs>
+        <w:ind w:left="5760" w:hanging="360"/>
+      </w:pPr>
+      <w:rPr>
+        <w:rFonts w:ascii="Wingdings" w:hAnsi="Wingdings" w:hint="default"/>
+        <w:sz w:val="20"/>
+      </w:rPr>
+    </w:lvl>
+    <w:lvl w:ilvl="8" w:tentative="1">
+      <w:start w:val="1"/>
+      <w:numFmt w:val="bullet"/>
+      <w:lvlText w:val=""/>
+      <w:lvlJc w:val="left"/>
+      <w:pPr>
+        <w:tabs>
+          <w:tab w:val="num" w:pos="6480"/>
+        </w:tabs>
+        <w:ind w:left="6480" w:hanging="360"/>
+      </w:pPr>
+      <w:rPr>
+        <w:rFonts w:ascii="Wingdings" w:hAnsi="Wingdings" w:hint="default"/>
+        <w:sz w:val="20"/>
+      </w:rPr>
+    </w:lvl>
+  </w:abstractNum>
+  <w:abstractNum w:abstractNumId="4" w15:restartNumberingAfterBreak="0">
     <w:nsid w:val="53343521"/>
     <w:multiLevelType w:val="multilevel"/>
     <w:tmpl w:val="085E651E"/>
@@ -1009,7 +2287,7 @@
       </w:rPr>
     </w:lvl>
   </w:abstractNum>
-  <w:abstractNum w:abstractNumId="1" w15:restartNumberingAfterBreak="0">
+  <w:abstractNum w:abstractNumId="5" w15:restartNumberingAfterBreak="0">
     <w:nsid w:val="7C035466"/>
     <w:multiLevelType w:val="multilevel"/>
     <w:tmpl w:val="14F8ECD6"/>
@@ -1155,16 +2433,40 @@
     </w:lvl>
   </w:abstractNum>
   <w:num w:numId="1" w16cid:durableId="671877876">
-    <w:abstractNumId w:val="1"/>
+    <w:abstractNumId w:val="5"/>
   </w:num>
   <w:num w:numId="2" w16cid:durableId="800420305">
-    <w:abstractNumId w:val="1"/>
+    <w:abstractNumId w:val="5"/>
     <w:lvlOverride w:ilvl="1">
       <w:startOverride w:val="1"/>
     </w:lvlOverride>
   </w:num>
   <w:num w:numId="3" w16cid:durableId="1253003607">
+    <w:abstractNumId w:val="4"/>
+  </w:num>
+  <w:num w:numId="4" w16cid:durableId="997346089">
+    <w:abstractNumId w:val="2"/>
+  </w:num>
+  <w:num w:numId="5" w16cid:durableId="1693921906">
+    <w:abstractNumId w:val="2"/>
+    <w:lvlOverride w:ilvl="1">
+      <w:startOverride w:val="1"/>
+    </w:lvlOverride>
+  </w:num>
+  <w:num w:numId="6" w16cid:durableId="1834099215">
+    <w:abstractNumId w:val="1"/>
+  </w:num>
+  <w:num w:numId="7" w16cid:durableId="218900463">
     <w:abstractNumId w:val="0"/>
+  </w:num>
+  <w:num w:numId="8" w16cid:durableId="1093090530">
+    <w:abstractNumId w:val="0"/>
+    <w:lvlOverride w:ilvl="1">
+      <w:startOverride w:val="1"/>
+    </w:lvlOverride>
+  </w:num>
+  <w:num w:numId="9" w16cid:durableId="262762517">
+    <w:abstractNumId w:val="3"/>
   </w:num>
 </w:numbering>
 </file>
